--- a/1 категория(ОТЛИЧНО)/1-10-я ч. 72 WORDS.docx
+++ b/1 категория(ОТЛИЧНО)/1-10-я ч. 72 WORDS.docx
@@ -2208,25 +2208,22 @@
                 <w:color w:val="FFFFFF" w:themeColor="background1"/>
                 <w:highlight w:val="black"/>
               </w:rPr>
-              <w:t>2. </w:t>
-            </w:r>
-            <w:proofErr w:type="spellStart"/>
-            <w:proofErr w:type="gramStart"/>
-            <w:r>
-              <w:rPr>
-                <w:color w:val="FFFFFF" w:themeColor="background1"/>
-                <w:highlight w:val="black"/>
-              </w:rPr>
-              <w:t>амер.комментатор</w:t>
-            </w:r>
-            <w:proofErr w:type="spellEnd"/>
-            <w:proofErr w:type="gramEnd"/>
-            <w:r>
-              <w:rPr>
-                <w:color w:val="FFFFFF" w:themeColor="background1"/>
-                <w:highlight w:val="black"/>
-              </w:rPr>
-              <w:t>, обозреватель</w:t>
+              <w:t>2. амер.</w:t>
+            </w:r>
+            <w:r>
+              <w:rPr>
+                <w:color w:val="FFFFFF" w:themeColor="background1"/>
+                <w:highlight w:val="black"/>
+                <w:lang w:val="en-GB"/>
+              </w:rPr>
+              <w:t xml:space="preserve"> </w:t>
+            </w:r>
+            <w:r>
+              <w:rPr>
+                <w:color w:val="FFFFFF" w:themeColor="background1"/>
+                <w:highlight w:val="black"/>
+              </w:rPr>
+              <w:t>комментатор, обозреватель</w:t>
             </w:r>
           </w:p>
           <w:p>
@@ -14821,25 +14818,7 @@
                 <w:color w:val="FFFFFF" w:themeColor="background1"/>
                 <w:lang w:val="en-US"/>
               </w:rPr>
-              <w:t xml:space="preserve">PROTAGONIST </w:t>
-            </w:r>
-            <w:bookmarkStart w:id="2" w:name="_GoBack"/>
-            <w:r>
-              <w:rPr>
-                <w:b/>
-                <w:color w:val="FFFFFF" w:themeColor="background1"/>
-                <w:lang w:val="en-US"/>
-              </w:rPr>
-              <w:t>**</w:t>
-            </w:r>
-            <w:bookmarkEnd w:id="2"/>
-            <w:r>
-              <w:rPr>
-                <w:b/>
-                <w:color w:val="FFFFFF" w:themeColor="background1"/>
-                <w:lang w:val="en-US"/>
-              </w:rPr>
-              <w:t xml:space="preserve"> [</w:t>
+              <w:t>PROTAGONIST ** [</w:t>
             </w:r>
             <w:proofErr w:type="spellStart"/>
             <w:r>
@@ -18779,7 +18758,7 @@
               <w:shd w:val="clear" w:color="auto" w:fill="000000" w:themeFill="text1"/>
               <w:spacing w:after="0" w:line="240" w:lineRule="auto"/>
               <w:rPr>
-                <w:color w:val="FFFFFF" w:themeColor="background1"/>
+                <w:color w:val="FFFF00"/>
                 <w:highlight w:val="black"/>
               </w:rPr>
             </w:pPr>
@@ -18792,7 +18771,7 @@
             </w:r>
             <w:r>
               <w:rPr>
-                <w:color w:val="FFFFFF" w:themeColor="background1"/>
+                <w:color w:val="FFFF00"/>
                 <w:highlight w:val="black"/>
                 <w:lang w:val="en-US"/>
               </w:rPr>
@@ -18800,7 +18779,7 @@
             </w:r>
             <w:r>
               <w:rPr>
-                <w:color w:val="FFFFFF" w:themeColor="background1"/>
+                <w:color w:val="FFFF00"/>
                 <w:highlight w:val="black"/>
               </w:rPr>
               <w:t>) заключаться в чем-л</w:t>
@@ -18824,7 +18803,7 @@
             <w:r>
               <w:rPr>
                 <w:i/>
-                <w:color w:val="FFFFFF" w:themeColor="background1"/>
+                <w:color w:val="FFFF00"/>
                 <w:highlight w:val="black"/>
                 <w:lang w:val="en-US"/>
               </w:rPr>
@@ -18833,7 +18812,7 @@
             <w:r>
               <w:rPr>
                 <w:i/>
-                <w:color w:val="FFFFFF" w:themeColor="background1"/>
+                <w:color w:val="FFFF00"/>
                 <w:highlight w:val="black"/>
               </w:rPr>
               <w:t xml:space="preserve"> ~</w:t>
@@ -18841,7 +18820,7 @@
             <w:r>
               <w:rPr>
                 <w:i/>
-                <w:color w:val="FFFFFF" w:themeColor="background1"/>
+                <w:color w:val="FFFF00"/>
                 <w:highlight w:val="black"/>
                 <w:lang w:val="en-US"/>
               </w:rPr>
@@ -18850,10 +18829,18 @@
             <w:r>
               <w:rPr>
                 <w:i/>
-                <w:color w:val="FFFFFF" w:themeColor="background1"/>
-                <w:highlight w:val="black"/>
-              </w:rPr>
-              <w:t xml:space="preserve"> - мощь стран определяется не только мощью их армий </w:t>
+                <w:color w:val="FFFF00"/>
+                <w:highlight w:val="black"/>
+              </w:rPr>
+              <w:t xml:space="preserve"> - мощь стран определяется </w:t>
+            </w:r>
+            <w:r>
+              <w:rPr>
+                <w:i/>
+                <w:color w:val="FFFFFF" w:themeColor="background1"/>
+                <w:highlight w:val="black"/>
+              </w:rPr>
+              <w:t xml:space="preserve">не только мощью их армий </w:t>
             </w:r>
           </w:p>
           <w:p>
@@ -25176,51 +25163,24 @@
               <w:rPr>
                 <w:rStyle w:val="a5"/>
                 <w:b/>
-                <w:color w:val="00B0F0"/>
-                <w:highlight w:val="black"/>
-                <w:lang w:val="en-US"/>
-              </w:rPr>
-            </w:pPr>
-            <w:r>
-              <w:rPr>
-                <w:b/>
-                <w:color w:val="00B0F0"/>
-                <w:highlight w:val="black"/>
-                <w:lang w:val="en-US"/>
-              </w:rPr>
-              <w:t>BETRAY</w:t>
-            </w:r>
-            <w:r>
-              <w:rPr>
-                <w:b/>
-                <w:color w:val="00B0F0"/>
-                <w:highlight w:val="black"/>
-                <w:lang w:val="en-US"/>
-              </w:rPr>
-              <w:t xml:space="preserve"> ** [</w:t>
-            </w:r>
-            <w:r>
-              <w:rPr>
-                <w:b/>
-                <w:color w:val="00B0F0"/>
-                <w:highlight w:val="black"/>
-                <w:lang w:val="en-US"/>
-              </w:rPr>
-              <w:t>b</w:t>
-            </w:r>
-            <w:r>
-              <w:rPr>
-                <w:b/>
-                <w:color w:val="00B0F0"/>
-                <w:highlight w:val="black"/>
-                <w:lang w:val="en-US"/>
-              </w:rPr>
-              <w:t>ı</w:t>
-            </w:r>
-            <w:r>
-              <w:rPr>
-                <w:b/>
-                <w:color w:val="00B0F0"/>
+                <w:color w:val="FFFF00"/>
+                <w:highlight w:val="black"/>
+                <w:lang w:val="en-US"/>
+              </w:rPr>
+            </w:pPr>
+            <w:r>
+              <w:rPr>
+                <w:b/>
+                <w:color w:val="FFFF00"/>
+                <w:highlight w:val="black"/>
+                <w:lang w:val="en-US"/>
+              </w:rPr>
+              <w:t>BETRAY ** [bı</w:t>
+            </w:r>
+            <w:r>
+              <w:rPr>
+                <w:b/>
+                <w:color w:val="FFFF00"/>
                 <w:highlight w:val="black"/>
               </w:rPr>
               <w:t>ʹ</w:t>
@@ -25228,104 +25188,50 @@
             <w:r>
               <w:rPr>
                 <w:b/>
-                <w:color w:val="00B0F0"/>
-                <w:highlight w:val="black"/>
-                <w:lang w:val="en-US"/>
-              </w:rPr>
-              <w:t>tre</w:t>
-            </w:r>
-            <w:r>
-              <w:rPr>
-                <w:b/>
-                <w:color w:val="00B0F0"/>
-                <w:highlight w:val="black"/>
-                <w:lang w:val="en-US"/>
-              </w:rPr>
-              <w:t>ı]</w:t>
-            </w:r>
-          </w:p>
-          <w:p>
-            <w:pPr>
-              <w:shd w:val="clear" w:color="auto" w:fill="000000" w:themeFill="text1"/>
-              <w:spacing w:after="0" w:line="240" w:lineRule="auto"/>
-              <w:rPr>
-                <w:i/>
-                <w:highlight w:val="black"/>
-                <w:lang w:val="en-US"/>
-              </w:rPr>
-            </w:pPr>
-            <w:r>
-              <w:rPr>
-                <w:b/>
-                <w:i/>
-                <w:color w:val="00B0F0"/>
-                <w:highlight w:val="black"/>
-                <w:lang w:val="en-US"/>
-              </w:rPr>
-              <w:t>BETRAYED</w:t>
-            </w:r>
-            <w:r>
-              <w:rPr>
-                <w:b/>
-                <w:i/>
-                <w:color w:val="00B0F0"/>
-                <w:highlight w:val="black"/>
-                <w:lang w:val="en-US"/>
-              </w:rPr>
-              <w:t xml:space="preserve"> [</w:t>
-            </w:r>
-            <w:proofErr w:type="spellStart"/>
-            <w:r>
-              <w:rPr>
-                <w:b/>
-                <w:i/>
-                <w:color w:val="00B0F0"/>
-                <w:lang w:val="en-US"/>
-              </w:rPr>
-              <w:t>b</w:t>
-            </w:r>
-            <w:r>
-              <w:rPr>
-                <w:b/>
-                <w:i/>
-                <w:color w:val="00B0F0"/>
-                <w:lang w:val="en-US"/>
-              </w:rPr>
-              <w:t>ɪˈ</w:t>
-            </w:r>
-            <w:r>
-              <w:rPr>
-                <w:b/>
-                <w:i/>
-                <w:color w:val="00B0F0"/>
-                <w:lang w:val="en-US"/>
-              </w:rPr>
-              <w:t>tre</w:t>
-            </w:r>
-            <w:r>
-              <w:rPr>
-                <w:b/>
-                <w:i/>
-                <w:color w:val="00B0F0"/>
-                <w:lang w:val="en-US"/>
-              </w:rPr>
-              <w:t>ɪ</w:t>
-            </w:r>
-            <w:r>
-              <w:rPr>
-                <w:b/>
-                <w:i/>
-                <w:color w:val="00B0F0"/>
-                <w:lang w:val="en-US"/>
-              </w:rPr>
-              <w:t>d</w:t>
-            </w:r>
-            <w:proofErr w:type="spellEnd"/>
-            <w:r>
-              <w:rPr>
-                <w:b/>
-                <w:i/>
-                <w:color w:val="00B0F0"/>
+                <w:color w:val="FFFF00"/>
+                <w:highlight w:val="black"/>
+                <w:lang w:val="en-US"/>
+              </w:rPr>
+              <w:t>treı]</w:t>
+            </w:r>
+          </w:p>
+          <w:p>
+            <w:pPr>
+              <w:shd w:val="clear" w:color="auto" w:fill="000000" w:themeFill="text1"/>
+              <w:spacing w:after="0" w:line="240" w:lineRule="auto"/>
+              <w:rPr>
+                <w:i/>
+                <w:color w:val="FFFF00"/>
+                <w:highlight w:val="black"/>
+                <w:lang w:val="en-US"/>
+              </w:rPr>
+            </w:pPr>
+            <w:r>
+              <w:rPr>
+                <w:b/>
+                <w:i/>
+                <w:color w:val="FFFF00"/>
+                <w:highlight w:val="black"/>
+                <w:lang w:val="en-US"/>
+              </w:rPr>
+              <w:t>BETRAYED [</w:t>
+            </w:r>
+            <w:proofErr w:type="spellStart"/>
+            <w:r>
+              <w:rPr>
+                <w:b/>
+                <w:i/>
+                <w:color w:val="FFFF00"/>
+                <w:lang w:val="en-US"/>
+              </w:rPr>
+              <w:t>bɪˈtreɪd</w:t>
+            </w:r>
+            <w:proofErr w:type="spellEnd"/>
+            <w:r>
+              <w:rPr>
+                <w:b/>
+                <w:i/>
+                <w:color w:val="FFFF00"/>
                 <w:highlight w:val="black"/>
                 <w:lang w:val="en-US"/>
               </w:rPr>
@@ -25337,22 +25243,22 @@
               <w:shd w:val="clear" w:color="auto" w:fill="000000" w:themeFill="text1"/>
               <w:spacing w:after="0" w:line="240" w:lineRule="auto"/>
               <w:rPr>
-                <w:color w:val="00B0F0"/>
-                <w:highlight w:val="black"/>
-              </w:rPr>
-            </w:pPr>
-            <w:r>
-              <w:rPr>
-                <w:b/>
-                <w:i/>
-                <w:color w:val="00B0F0"/>
+                <w:color w:val="FFFF00"/>
+                <w:highlight w:val="black"/>
+              </w:rPr>
+            </w:pPr>
+            <w:r>
+              <w:rPr>
+                <w:b/>
+                <w:i/>
+                <w:color w:val="FFFF00"/>
                 <w:highlight w:val="black"/>
               </w:rPr>
               <w:t>ГЛАГ.</w:t>
             </w:r>
             <w:r>
               <w:rPr>
-                <w:color w:val="00B0F0"/>
+                <w:color w:val="FFFF00"/>
                 <w:highlight w:val="black"/>
               </w:rPr>
               <w:t xml:space="preserve"> 1. Предавать, изменять, выдавать</w:t>
@@ -25377,37 +25283,45 @@
             <w:r>
               <w:rPr>
                 <w:i/>
+                <w:color w:val="FFFF00"/>
+                <w:highlight w:val="black"/>
+              </w:rPr>
+              <w:t>to</w:t>
+            </w:r>
+            <w:proofErr w:type="spellEnd"/>
+            <w:r>
+              <w:rPr>
+                <w:i/>
+                <w:color w:val="FFFF00"/>
+                <w:highlight w:val="black"/>
+              </w:rPr>
+              <w:t xml:space="preserve"> ~ </w:t>
+            </w:r>
+            <w:proofErr w:type="spellStart"/>
+            <w:r>
+              <w:rPr>
+                <w:i/>
+                <w:color w:val="FFFF00"/>
+                <w:highlight w:val="black"/>
+              </w:rPr>
+              <w:t>oneself</w:t>
+            </w:r>
+            <w:proofErr w:type="spellEnd"/>
+            <w:r>
+              <w:rPr>
+                <w:i/>
+                <w:color w:val="FFFF00"/>
+                <w:highlight w:val="black"/>
+              </w:rPr>
+              <w:t xml:space="preserve"> - а) выдать себя, невольно обнаружить себя; б) случайно прог</w:t>
+            </w:r>
+            <w:r>
+              <w:rPr>
+                <w:i/>
                 <w:color w:val="00B0F0"/>
                 <w:highlight w:val="black"/>
               </w:rPr>
-              <w:t>to</w:t>
-            </w:r>
-            <w:proofErr w:type="spellEnd"/>
-            <w:r>
-              <w:rPr>
-                <w:i/>
-                <w:color w:val="00B0F0"/>
-                <w:highlight w:val="black"/>
-              </w:rPr>
-              <w:t xml:space="preserve"> ~ </w:t>
-            </w:r>
-            <w:proofErr w:type="spellStart"/>
-            <w:r>
-              <w:rPr>
-                <w:i/>
-                <w:color w:val="00B0F0"/>
-                <w:highlight w:val="black"/>
-              </w:rPr>
-              <w:t>oneself</w:t>
-            </w:r>
-            <w:proofErr w:type="spellEnd"/>
-            <w:r>
-              <w:rPr>
-                <w:i/>
-                <w:color w:val="00B0F0"/>
-                <w:highlight w:val="black"/>
-              </w:rPr>
-              <w:t xml:space="preserve"> - а) выдать себя, невольно обнаружить себя; б) случайно проговориться</w:t>
+              <w:t>овориться</w:t>
             </w:r>
           </w:p>
           <w:p>
@@ -25731,7 +25645,27 @@
                 <w:highlight w:val="black"/>
                 <w:shd w:val="clear" w:color="auto" w:fill="FFFFFF"/>
               </w:rPr>
-              <w:t>NONCHALANT ** [ʹ</w:t>
+              <w:t xml:space="preserve">NONCHALANT </w:t>
+            </w:r>
+            <w:bookmarkStart w:id="2" w:name="_GoBack"/>
+            <w:r>
+              <w:rPr>
+                <w:b/>
+                <w:color w:val="FFFFFF" w:themeColor="background1"/>
+                <w:highlight w:val="black"/>
+                <w:shd w:val="clear" w:color="auto" w:fill="FFFFFF"/>
+              </w:rPr>
+              <w:t>**</w:t>
+            </w:r>
+            <w:bookmarkEnd w:id="2"/>
+            <w:r>
+              <w:rPr>
+                <w:b/>
+                <w:color w:val="FFFFFF" w:themeColor="background1"/>
+                <w:highlight w:val="black"/>
+                <w:shd w:val="clear" w:color="auto" w:fill="FFFFFF"/>
+              </w:rPr>
+              <w:t xml:space="preserve"> [ʹ</w:t>
             </w:r>
             <w:proofErr w:type="spellStart"/>
             <w:r>
@@ -42166,7 +42100,7 @@
 </file>
 
 <file path=customXml/itemProps1.xml><?xml version="1.0" encoding="utf-8"?>
-<ds:datastoreItem xmlns:ds="http://schemas.openxmlformats.org/officeDocument/2006/customXml" ds:itemID="{6CEF0B34-6A9F-4FB0-94B6-C3477505F87D}">
+<ds:datastoreItem xmlns:ds="http://schemas.openxmlformats.org/officeDocument/2006/customXml" ds:itemID="{BC4C65AD-C6E4-4D11-B91A-684A8DD4BE94}">
   <ds:schemaRefs>
     <ds:schemaRef ds:uri="http://schemas.openxmlformats.org/officeDocument/2006/bibliography"/>
   </ds:schemaRefs>
